--- a/Music Sheets/克羅地亞狂想曲.docx
+++ b/Music Sheets/克羅地亞狂想曲.docx
@@ -11,9 +11,9 @@
           <w:noProof/>
         </w:rPr>
         <w:drawing>
-          <wp:inline distT="0" distB="0" distL="0" distR="0" wp14:anchorId="51D75100" wp14:editId="56E58047">
-            <wp:extent cx="6843932" cy="9693700"/>
-            <wp:effectExtent l="0" t="0" r="0" b="0"/>
+          <wp:inline distT="0" distB="0" distL="0" distR="0" wp14:anchorId="6486BD55" wp14:editId="0001A951">
+            <wp:extent cx="6419850" cy="9556768"/>
+            <wp:effectExtent l="0" t="0" r="0" b="6350"/>
             <wp:docPr id="2" name="Picture 2"/>
             <wp:cNvGraphicFramePr>
               <a:graphicFrameLocks xmlns:a="http://schemas.openxmlformats.org/drawingml/2006/main" noChangeAspect="1"/>
@@ -28,7 +28,7 @@
                     </pic:cNvPicPr>
                   </pic:nvPicPr>
                   <pic:blipFill>
-                    <a:blip r:embed="rId5">
+                    <a:blip r:embed="rId4">
                       <a:extLst>
                         <a:ext uri="{28A0092B-C50C-407E-A947-70E740481C1C}">
                           <a14:useLocalDpi xmlns:a14="http://schemas.microsoft.com/office/drawing/2010/main" val="0"/>
@@ -43,7 +43,7 @@
                   <pic:spPr bwMode="auto">
                     <a:xfrm>
                       <a:off x="0" y="0"/>
-                      <a:ext cx="6860245" cy="9716806"/>
+                      <a:ext cx="6428637" cy="9569848"/>
                     </a:xfrm>
                     <a:prstGeom prst="rect">
                       <a:avLst/>
@@ -65,9 +65,9 @@
         </w:rPr>
         <w:lastRenderedPageBreak/>
         <w:drawing>
-          <wp:inline distT="0" distB="0" distL="0" distR="0" wp14:anchorId="4C4B511B" wp14:editId="0312C356">
-            <wp:extent cx="6836899" cy="9683740"/>
-            <wp:effectExtent l="0" t="0" r="0" b="0"/>
+          <wp:inline distT="0" distB="0" distL="0" distR="0" wp14:anchorId="201A4869" wp14:editId="26E35C14">
+            <wp:extent cx="6419850" cy="9556768"/>
+            <wp:effectExtent l="0" t="0" r="0" b="6350"/>
             <wp:docPr id="1" name="Picture 1"/>
             <wp:cNvGraphicFramePr>
               <a:graphicFrameLocks xmlns:a="http://schemas.openxmlformats.org/drawingml/2006/main" noChangeAspect="1"/>
@@ -82,7 +82,7 @@
                     </pic:cNvPicPr>
                   </pic:nvPicPr>
                   <pic:blipFill>
-                    <a:blip r:embed="rId6">
+                    <a:blip r:embed="rId5">
                       <a:extLst>
                         <a:ext uri="{28A0092B-C50C-407E-A947-70E740481C1C}">
                           <a14:useLocalDpi xmlns:a14="http://schemas.microsoft.com/office/drawing/2010/main" val="0"/>
@@ -97,7 +97,7 @@
                   <pic:spPr bwMode="auto">
                     <a:xfrm>
                       <a:off x="0" y="0"/>
-                      <a:ext cx="6853563" cy="9707343"/>
+                      <a:ext cx="6424645" cy="9563906"/>
                     </a:xfrm>
                     <a:prstGeom prst="rect">
                       <a:avLst/>
@@ -119,9 +119,9 @@
         </w:rPr>
         <w:lastRenderedPageBreak/>
         <w:drawing>
-          <wp:inline distT="0" distB="0" distL="0" distR="0" wp14:anchorId="328A20B1" wp14:editId="65C9DF80">
-            <wp:extent cx="6858000" cy="9713626"/>
-            <wp:effectExtent l="0" t="0" r="0" b="0"/>
+          <wp:inline distT="0" distB="0" distL="0" distR="0" wp14:anchorId="6731DF2B" wp14:editId="1C4CD74B">
+            <wp:extent cx="6413500" cy="9547315"/>
+            <wp:effectExtent l="0" t="0" r="6350" b="0"/>
             <wp:docPr id="4" name="Picture 4"/>
             <wp:cNvGraphicFramePr>
               <a:graphicFrameLocks xmlns:a="http://schemas.openxmlformats.org/drawingml/2006/main" noChangeAspect="1"/>
@@ -136,7 +136,7 @@
                     </pic:cNvPicPr>
                   </pic:nvPicPr>
                   <pic:blipFill>
-                    <a:blip r:embed="rId7">
+                    <a:blip r:embed="rId6">
                       <a:extLst>
                         <a:ext uri="{28A0092B-C50C-407E-A947-70E740481C1C}">
                           <a14:useLocalDpi xmlns:a14="http://schemas.microsoft.com/office/drawing/2010/main" val="0"/>
@@ -151,169 +151,7 @@
                   <pic:spPr bwMode="auto">
                     <a:xfrm>
                       <a:off x="0" y="0"/>
-                      <a:ext cx="6870441" cy="9731247"/>
-                    </a:xfrm>
-                    <a:prstGeom prst="rect">
-                      <a:avLst/>
-                    </a:prstGeom>
-                    <a:noFill/>
-                    <a:ln>
-                      <a:noFill/>
-                    </a:ln>
-                  </pic:spPr>
-                </pic:pic>
-              </a:graphicData>
-            </a:graphic>
-          </wp:inline>
-        </w:drawing>
-      </w:r>
-      <w:r>
-        <w:rPr>
-          <w:noProof/>
-        </w:rPr>
-        <w:lastRenderedPageBreak/>
-        <w:drawing>
-          <wp:inline distT="0" distB="0" distL="0" distR="0" wp14:anchorId="7814FA98" wp14:editId="00C3E3F4">
-            <wp:extent cx="6822831" cy="9663813"/>
-            <wp:effectExtent l="0" t="0" r="0" b="0"/>
-            <wp:docPr id="3" name="Picture 3"/>
-            <wp:cNvGraphicFramePr>
-              <a:graphicFrameLocks xmlns:a="http://schemas.openxmlformats.org/drawingml/2006/main" noChangeAspect="1"/>
-            </wp:cNvGraphicFramePr>
-            <a:graphic xmlns:a="http://schemas.openxmlformats.org/drawingml/2006/main">
-              <a:graphicData uri="http://schemas.openxmlformats.org/drawingml/2006/picture">
-                <pic:pic xmlns:pic="http://schemas.openxmlformats.org/drawingml/2006/picture">
-                  <pic:nvPicPr>
-                    <pic:cNvPr id="0" name="Picture 5"/>
-                    <pic:cNvPicPr>
-                      <a:picLocks noChangeAspect="1" noChangeArrowheads="1"/>
-                    </pic:cNvPicPr>
-                  </pic:nvPicPr>
-                  <pic:blipFill>
-                    <a:blip r:embed="rId8">
-                      <a:extLst>
-                        <a:ext uri="{28A0092B-C50C-407E-A947-70E740481C1C}">
-                          <a14:useLocalDpi xmlns:a14="http://schemas.microsoft.com/office/drawing/2010/main" val="0"/>
-                        </a:ext>
-                      </a:extLst>
-                    </a:blip>
-                    <a:srcRect/>
-                    <a:stretch>
-                      <a:fillRect/>
-                    </a:stretch>
-                  </pic:blipFill>
-                  <pic:spPr bwMode="auto">
-                    <a:xfrm>
-                      <a:off x="0" y="0"/>
-                      <a:ext cx="6840932" cy="9689451"/>
-                    </a:xfrm>
-                    <a:prstGeom prst="rect">
-                      <a:avLst/>
-                    </a:prstGeom>
-                    <a:noFill/>
-                    <a:ln>
-                      <a:noFill/>
-                    </a:ln>
-                  </pic:spPr>
-                </pic:pic>
-              </a:graphicData>
-            </a:graphic>
-          </wp:inline>
-        </w:drawing>
-      </w:r>
-      <w:r>
-        <w:rPr>
-          <w:noProof/>
-        </w:rPr>
-        <w:lastRenderedPageBreak/>
-        <w:drawing>
-          <wp:inline distT="0" distB="0" distL="0" distR="0" wp14:anchorId="4AAB1A78" wp14:editId="09F2B620">
-            <wp:extent cx="6843932" cy="9693701"/>
-            <wp:effectExtent l="0" t="0" r="0" b="0"/>
-            <wp:docPr id="6" name="Picture 6"/>
-            <wp:cNvGraphicFramePr>
-              <a:graphicFrameLocks xmlns:a="http://schemas.openxmlformats.org/drawingml/2006/main" noChangeAspect="1"/>
-            </wp:cNvGraphicFramePr>
-            <a:graphic xmlns:a="http://schemas.openxmlformats.org/drawingml/2006/main">
-              <a:graphicData uri="http://schemas.openxmlformats.org/drawingml/2006/picture">
-                <pic:pic xmlns:pic="http://schemas.openxmlformats.org/drawingml/2006/picture">
-                  <pic:nvPicPr>
-                    <pic:cNvPr id="0" name="Picture 10"/>
-                    <pic:cNvPicPr>
-                      <a:picLocks noChangeAspect="1" noChangeArrowheads="1"/>
-                    </pic:cNvPicPr>
-                  </pic:nvPicPr>
-                  <pic:blipFill>
-                    <a:blip r:embed="rId9">
-                      <a:extLst>
-                        <a:ext uri="{28A0092B-C50C-407E-A947-70E740481C1C}">
-                          <a14:useLocalDpi xmlns:a14="http://schemas.microsoft.com/office/drawing/2010/main" val="0"/>
-                        </a:ext>
-                      </a:extLst>
-                    </a:blip>
-                    <a:srcRect/>
-                    <a:stretch>
-                      <a:fillRect/>
-                    </a:stretch>
-                  </pic:blipFill>
-                  <pic:spPr bwMode="auto">
-                    <a:xfrm>
-                      <a:off x="0" y="0"/>
-                      <a:ext cx="6859063" cy="9715133"/>
-                    </a:xfrm>
-                    <a:prstGeom prst="rect">
-                      <a:avLst/>
-                    </a:prstGeom>
-                    <a:noFill/>
-                    <a:ln>
-                      <a:noFill/>
-                    </a:ln>
-                  </pic:spPr>
-                </pic:pic>
-              </a:graphicData>
-            </a:graphic>
-          </wp:inline>
-        </w:drawing>
-      </w:r>
-      <w:r>
-        <w:rPr>
-          <w:noProof/>
-        </w:rPr>
-        <w:lastRenderedPageBreak/>
-        <w:drawing>
-          <wp:inline distT="0" distB="0" distL="0" distR="0" wp14:anchorId="21233933" wp14:editId="1E76F7E1">
-            <wp:extent cx="6843932" cy="9693701"/>
-            <wp:effectExtent l="0" t="0" r="0" b="0"/>
-            <wp:docPr id="5" name="Picture 5"/>
-            <wp:cNvGraphicFramePr>
-              <a:graphicFrameLocks xmlns:a="http://schemas.openxmlformats.org/drawingml/2006/main" noChangeAspect="1"/>
-            </wp:cNvGraphicFramePr>
-            <a:graphic xmlns:a="http://schemas.openxmlformats.org/drawingml/2006/main">
-              <a:graphicData uri="http://schemas.openxmlformats.org/drawingml/2006/picture">
-                <pic:pic xmlns:pic="http://schemas.openxmlformats.org/drawingml/2006/picture">
-                  <pic:nvPicPr>
-                    <pic:cNvPr id="0" name="Picture 9"/>
-                    <pic:cNvPicPr>
-                      <a:picLocks noChangeAspect="1" noChangeArrowheads="1"/>
-                    </pic:cNvPicPr>
-                  </pic:nvPicPr>
-                  <pic:blipFill>
-                    <a:blip r:embed="rId10">
-                      <a:extLst>
-                        <a:ext uri="{28A0092B-C50C-407E-A947-70E740481C1C}">
-                          <a14:useLocalDpi xmlns:a14="http://schemas.microsoft.com/office/drawing/2010/main" val="0"/>
-                        </a:ext>
-                      </a:extLst>
-                    </a:blip>
-                    <a:srcRect/>
-                    <a:stretch>
-                      <a:fillRect/>
-                    </a:stretch>
-                  </pic:blipFill>
-                  <pic:spPr bwMode="auto">
-                    <a:xfrm>
-                      <a:off x="0" y="0"/>
-                      <a:ext cx="6859611" cy="9715909"/>
+                      <a:ext cx="6421573" cy="9559333"/>
                     </a:xfrm>
                     <a:prstGeom prst="rect">
                       <a:avLst/>
@@ -336,10 +174,10 @@
         </w:rPr>
         <w:lastRenderedPageBreak/>
         <w:drawing>
-          <wp:inline distT="0" distB="0" distL="0" distR="0" wp14:anchorId="651A36E0" wp14:editId="3BF1F28F">
-            <wp:extent cx="6843933" cy="9693701"/>
+          <wp:inline distT="0" distB="0" distL="0" distR="0" wp14:anchorId="7F4B57D3" wp14:editId="561A8338">
+            <wp:extent cx="6426200" cy="9566221"/>
             <wp:effectExtent l="0" t="0" r="0" b="0"/>
-            <wp:docPr id="7" name="Picture 7"/>
+            <wp:docPr id="3" name="Picture 3"/>
             <wp:cNvGraphicFramePr>
               <a:graphicFrameLocks xmlns:a="http://schemas.openxmlformats.org/drawingml/2006/main" noChangeAspect="1"/>
             </wp:cNvGraphicFramePr>
@@ -347,13 +185,13 @@
               <a:graphicData uri="http://schemas.openxmlformats.org/drawingml/2006/picture">
                 <pic:pic xmlns:pic="http://schemas.openxmlformats.org/drawingml/2006/picture">
                   <pic:nvPicPr>
-                    <pic:cNvPr id="0" name="Picture 13"/>
+                    <pic:cNvPr id="0" name="Picture 5"/>
                     <pic:cNvPicPr>
                       <a:picLocks noChangeAspect="1" noChangeArrowheads="1"/>
                     </pic:cNvPicPr>
                   </pic:nvPicPr>
                   <pic:blipFill>
-                    <a:blip r:embed="rId11">
+                    <a:blip r:embed="rId7">
                       <a:extLst>
                         <a:ext uri="{28A0092B-C50C-407E-A947-70E740481C1C}">
                           <a14:useLocalDpi xmlns:a14="http://schemas.microsoft.com/office/drawing/2010/main" val="0"/>
@@ -368,7 +206,7 @@
                   <pic:spPr bwMode="auto">
                     <a:xfrm>
                       <a:off x="0" y="0"/>
-                      <a:ext cx="6850922" cy="9703600"/>
+                      <a:ext cx="6429118" cy="9570564"/>
                     </a:xfrm>
                     <a:prstGeom prst="rect">
                       <a:avLst/>
@@ -1117,16 +955,4 @@
     </a:ext>
   </a:extLst>
 </a:theme>
-</file>
-
-<file path=customXml/item1.xml><?xml version="1.0" encoding="utf-8"?>
-<b:Sources xmlns:b="http://schemas.openxmlformats.org/officeDocument/2006/bibliography" xmlns="http://schemas.openxmlformats.org/officeDocument/2006/bibliography" SelectedStyle="\APASixthEditionOfficeOnline.xsl" StyleName="APA" Version="6"/>
-</file>
-
-<file path=customXml/itemProps1.xml><?xml version="1.0" encoding="utf-8"?>
-<ds:datastoreItem xmlns:ds="http://schemas.openxmlformats.org/officeDocument/2006/customXml" ds:itemID="{D887BAD7-771D-4DF4-BE88-2457628C2F42}">
-  <ds:schemaRefs>
-    <ds:schemaRef ds:uri="http://schemas.openxmlformats.org/officeDocument/2006/bibliography"/>
-  </ds:schemaRefs>
-</ds:datastoreItem>
 </file>